--- a/新建 Microsoft Office Word 文档.docx
+++ b/新建 Microsoft Office Word 文档.docx
@@ -3,11 +3,70 @@
 <w:document xmlns:ve="http://schemas.openxmlformats.org/markup-compatibility/2006" xmlns:o="urn:schemas-microsoft-com:office:office" xmlns:r="http://schemas.openxmlformats.org/officeDocument/2006/relationships" xmlns:m="http://schemas.openxmlformats.org/officeDocument/2006/math" xmlns:v="urn:schemas-microsoft-com:vml" xmlns:wp="http://schemas.openxmlformats.org/drawingml/2006/wordprocessingDrawing" xmlns:w10="urn:schemas-microsoft-com:office:word" xmlns:w="http://schemas.openxmlformats.org/wordprocessingml/2006/main" xmlns:wne="http://schemas.microsoft.com/office/word/2006/wordml">
   <w:body>
     <w:p>
-      <w:r>
-        <w:rPr>
-          <w:rFonts w:hint="eastAsia"/>
-        </w:rPr>
-        <w:t>sadgd</w:t>
+      <w:pPr>
+        <w:rPr>
+          <w:rFonts w:hint="eastAsia"/>
+        </w:rPr>
+      </w:pPr>
+      <w:r>
+        <w:t>S</w:t>
+      </w:r>
+      <w:r>
+        <w:rPr>
+          <w:rFonts w:hint="eastAsia"/>
+        </w:rPr>
+        <w:t>adgd</w:t>
+      </w:r>
+    </w:p>
+    <w:p>
+      <w:pPr>
+        <w:rPr>
+          <w:rFonts w:hint="eastAsia"/>
+        </w:rPr>
+      </w:pPr>
+    </w:p>
+    <w:p>
+      <w:r>
+        <w:rPr>
+          <w:rFonts w:hint="eastAsia"/>
+        </w:rPr>
+        <w:t>这是</w:t>
+      </w:r>
+      <w:r>
+        <w:rPr>
+          <w:rFonts w:hint="eastAsia"/>
+        </w:rPr>
+        <w:t>2013</w:t>
+      </w:r>
+      <w:r>
+        <w:rPr>
+          <w:rFonts w:hint="eastAsia"/>
+        </w:rPr>
+        <w:t>年</w:t>
+      </w:r>
+      <w:r>
+        <w:rPr>
+          <w:rFonts w:hint="eastAsia"/>
+        </w:rPr>
+        <w:t>12</w:t>
+      </w:r>
+      <w:r>
+        <w:rPr>
+          <w:rFonts w:hint="eastAsia"/>
+        </w:rPr>
+        <w:t>月</w:t>
+      </w:r>
+      <w:r>
+        <w:rPr>
+          <w:rFonts w:hint="eastAsia"/>
+        </w:rPr>
+        <w:t>23</w:t>
+      </w:r>
+      <w:r>
+        <w:rPr>
+          <w:rFonts w:hint="eastAsia"/>
+        </w:rPr>
+        <w:t>日</w:t>
       </w:r>
     </w:p>
     <w:sectPr>
@@ -214,6 +273,7 @@
   <w:style w:type="paragraph" w:default="1" w:styleId="a">
     <w:name w:val="Normal"/>
     <w:qFormat/>
+    <w:rsid w:val="00340EFB"/>
     <w:pPr>
       <w:widowControl w:val="0"/>
       <w:jc w:val="both"/>

--- a/新建 Microsoft Office Word 文档.docx
+++ b/新建 Microsoft Office Word 文档.docx
@@ -4,10 +4,19 @@
   <w:body>
     <w:p>
       <w:r>
+        <w:t>S</w:t>
+      </w:r>
+      <w:r>
         <w:rPr>
           <w:rFonts w:hint="eastAsia"/>
         </w:rPr>
-        <w:t>sdfthwsrng</w:t>
+        <w:t>dfthwsrng</w:t>
+      </w:r>
+      <w:r>
+        <w:rPr>
+          <w:rFonts w:hint="eastAsia"/>
+        </w:rPr>
+        <w:t>文本修改处</w:t>
       </w:r>
     </w:p>
     <w:sectPr>
@@ -214,6 +223,7 @@
   <w:style w:type="paragraph" w:default="1" w:styleId="a">
     <w:name w:val="Normal"/>
     <w:qFormat/>
+    <w:rsid w:val="007E6D4D"/>
     <w:pPr>
       <w:widowControl w:val="0"/>
       <w:jc w:val="both"/>
